--- a/项目相关/装备处项目/项目文档/外包合同相关/附件二：项目进度计划.docx
+++ b/项目相关/装备处项目/项目文档/外包合同相关/附件二：项目进度计划.docx
@@ -357,7 +357,7 @@
               <w:widowControl/>
               <w:jc w:val="left"/>
               <w:rPr>
-                <w:rFonts w:ascii="华文细黑" w:eastAsia="华文细黑" w:hAnsi="华文细黑" w:hint="eastAsia"/>
+                <w:rFonts w:ascii="华文细黑" w:eastAsia="华文细黑" w:hAnsi="华文细黑"/>
                 <w:color w:val="000000"/>
                 <w:kern w:val="0"/>
                 <w:sz w:val="24"/>
@@ -390,7 +390,7 @@
               <w:widowControl/>
               <w:jc w:val="left"/>
               <w:rPr>
-                <w:rFonts w:ascii="华文细黑" w:eastAsia="华文细黑" w:hAnsi="华文细黑" w:hint="eastAsia"/>
+                <w:rFonts w:ascii="华文细黑" w:eastAsia="华文细黑" w:hAnsi="华文细黑"/>
                 <w:color w:val="000000"/>
                 <w:kern w:val="0"/>
                 <w:sz w:val="24"/>
@@ -423,7 +423,7 @@
               <w:widowControl/>
               <w:jc w:val="left"/>
               <w:rPr>
-                <w:rFonts w:ascii="华文细黑" w:eastAsia="华文细黑" w:hAnsi="华文细黑" w:hint="eastAsia"/>
+                <w:rFonts w:ascii="华文细黑" w:eastAsia="华文细黑" w:hAnsi="华文细黑"/>
                 <w:color w:val="000000"/>
                 <w:kern w:val="0"/>
                 <w:sz w:val="24"/>
@@ -461,7 +461,37 @@
                 <w:sz w:val="24"/>
                 <w:szCs w:val="24"/>
               </w:rPr>
-              <w:t>代表性页面。</w:t>
+              <w:t>代表性页面</w:t>
+            </w:r>
+            <w:r>
+              <w:rPr>
+                <w:rFonts w:ascii="华文细黑" w:eastAsia="华文细黑" w:hAnsi="华文细黑" w:hint="eastAsia"/>
+                <w:color w:val="000000"/>
+                <w:kern w:val="0"/>
+                <w:sz w:val="24"/>
+                <w:szCs w:val="24"/>
+              </w:rPr>
+              <w:t>：</w:t>
+            </w:r>
+            <w:r>
+              <w:rPr>
+                <w:rFonts w:ascii="华文细黑" w:eastAsia="华文细黑" w:hAnsi="华文细黑" w:hint="eastAsia"/>
+                <w:color w:val="000000"/>
+                <w:kern w:val="0"/>
+                <w:sz w:val="24"/>
+                <w:szCs w:val="24"/>
+              </w:rPr>
+              <w:t>财务</w:t>
+            </w:r>
+            <w:r>
+              <w:rPr>
+                <w:rFonts w:ascii="华文细黑" w:eastAsia="华文细黑" w:hAnsi="华文细黑" w:hint="eastAsia"/>
+                <w:color w:val="000000"/>
+                <w:kern w:val="0"/>
+                <w:sz w:val="24"/>
+                <w:szCs w:val="24"/>
+              </w:rPr>
+              <w:t>16、17</w:t>
             </w:r>
           </w:p>
         </w:tc>
@@ -687,7 +717,7 @@
               <w:widowControl/>
               <w:jc w:val="left"/>
               <w:rPr>
-                <w:rFonts w:ascii="华文细黑" w:eastAsia="华文细黑" w:hAnsi="华文细黑"/>
+                <w:rFonts w:ascii="华文细黑" w:eastAsia="华文细黑" w:hAnsi="华文细黑" w:hint="eastAsia"/>
                 <w:color w:val="000000"/>
                 <w:kern w:val="0"/>
                 <w:sz w:val="24"/>
@@ -753,6 +783,75 @@
                 <w:szCs w:val="24"/>
               </w:rPr>
               <w:t>（详见附件一）</w:t>
+            </w:r>
+          </w:p>
+          <w:p>
+            <w:pPr>
+              <w:widowControl/>
+              <w:jc w:val="left"/>
+              <w:rPr>
+                <w:rFonts w:ascii="华文细黑" w:eastAsia="华文细黑" w:hAnsi="华文细黑" w:hint="eastAsia"/>
+                <w:color w:val="000000"/>
+                <w:kern w:val="0"/>
+                <w:sz w:val="24"/>
+                <w:szCs w:val="24"/>
+              </w:rPr>
+            </w:pPr>
+            <w:r>
+              <w:rPr>
+                <w:rFonts w:ascii="华文细黑" w:eastAsia="华文细黑" w:hAnsi="华文细黑" w:hint="eastAsia"/>
+                <w:color w:val="000000"/>
+                <w:kern w:val="0"/>
+                <w:sz w:val="24"/>
+                <w:szCs w:val="24"/>
+              </w:rPr>
+              <w:t>财务：1到14</w:t>
+            </w:r>
+          </w:p>
+          <w:p>
+            <w:pPr>
+              <w:widowControl/>
+              <w:jc w:val="left"/>
+              <w:rPr>
+                <w:rFonts w:ascii="华文细黑" w:eastAsia="华文细黑" w:hAnsi="华文细黑" w:hint="eastAsia"/>
+                <w:color w:val="000000"/>
+                <w:kern w:val="0"/>
+                <w:sz w:val="24"/>
+                <w:szCs w:val="24"/>
+              </w:rPr>
+            </w:pPr>
+            <w:r>
+              <w:rPr>
+                <w:rFonts w:ascii="华文细黑" w:eastAsia="华文细黑" w:hAnsi="华文细黑" w:hint="eastAsia"/>
+                <w:color w:val="000000"/>
+                <w:kern w:val="0"/>
+                <w:sz w:val="24"/>
+                <w:szCs w:val="24"/>
+              </w:rPr>
+              <w:t>核算：1至8</w:t>
+            </w:r>
+          </w:p>
+          <w:p>
+            <w:pPr>
+              <w:widowControl/>
+              <w:jc w:val="left"/>
+              <w:rPr>
+                <w:rFonts w:ascii="华文细黑" w:eastAsia="华文细黑" w:hAnsi="华文细黑"/>
+                <w:color w:val="000000"/>
+                <w:kern w:val="0"/>
+                <w:sz w:val="24"/>
+                <w:szCs w:val="24"/>
+              </w:rPr>
+            </w:pPr>
+            <w:r>
+              <w:rPr>
+                <w:rFonts w:ascii="华文细黑" w:eastAsia="华文细黑" w:hAnsi="华文细黑" w:hint="eastAsia"/>
+                <w:color w:val="000000"/>
+                <w:kern w:val="0"/>
+                <w:sz w:val="24"/>
+                <w:szCs w:val="24"/>
+              </w:rPr>
+              <w:t>预算：1到8</w:t>
             </w:r>
           </w:p>
         </w:tc>
@@ -935,7 +1034,7 @@
               <w:widowControl/>
               <w:jc w:val="left"/>
               <w:rPr>
-                <w:rFonts w:ascii="华文细黑" w:eastAsia="华文细黑" w:hAnsi="华文细黑"/>
+                <w:rFonts w:ascii="华文细黑" w:eastAsia="华文细黑" w:hAnsi="华文细黑" w:hint="eastAsia"/>
                 <w:color w:val="000000"/>
                 <w:kern w:val="0"/>
                 <w:sz w:val="24"/>
@@ -971,6 +1070,125 @@
                 <w:szCs w:val="24"/>
               </w:rPr>
               <w:t>（详见附件一）</w:t>
+            </w:r>
+          </w:p>
+          <w:p>
+            <w:pPr>
+              <w:widowControl/>
+              <w:jc w:val="left"/>
+              <w:rPr>
+                <w:rFonts w:ascii="华文细黑" w:eastAsia="华文细黑" w:hAnsi="华文细黑" w:hint="eastAsia"/>
+                <w:color w:val="000000"/>
+                <w:kern w:val="0"/>
+                <w:sz w:val="24"/>
+                <w:szCs w:val="24"/>
+              </w:rPr>
+            </w:pPr>
+            <w:r>
+              <w:rPr>
+                <w:rFonts w:ascii="华文细黑" w:eastAsia="华文细黑" w:hAnsi="华文细黑" w:hint="eastAsia"/>
+                <w:color w:val="000000"/>
+                <w:kern w:val="0"/>
+                <w:sz w:val="24"/>
+                <w:szCs w:val="24"/>
+              </w:rPr>
+              <w:t>财务：15到23</w:t>
+            </w:r>
+          </w:p>
+          <w:p>
+            <w:pPr>
+              <w:widowControl/>
+              <w:jc w:val="left"/>
+              <w:rPr>
+                <w:rFonts w:ascii="华文细黑" w:eastAsia="华文细黑" w:hAnsi="华文细黑" w:hint="eastAsia"/>
+                <w:color w:val="000000"/>
+                <w:kern w:val="0"/>
+                <w:sz w:val="24"/>
+                <w:szCs w:val="24"/>
+              </w:rPr>
+            </w:pPr>
+            <w:r>
+              <w:rPr>
+                <w:rFonts w:ascii="华文细黑" w:eastAsia="华文细黑" w:hAnsi="华文细黑" w:hint="eastAsia"/>
+                <w:color w:val="000000"/>
+                <w:kern w:val="0"/>
+                <w:sz w:val="24"/>
+                <w:szCs w:val="24"/>
+              </w:rPr>
+              <w:t>核算：9</w:t>
+            </w:r>
+            <w:r>
+              <w:rPr>
+                <w:rFonts w:ascii="华文细黑" w:eastAsia="华文细黑" w:hAnsi="华文细黑" w:hint="eastAsia"/>
+                <w:color w:val="000000"/>
+                <w:kern w:val="0"/>
+                <w:sz w:val="24"/>
+                <w:szCs w:val="24"/>
+              </w:rPr>
+              <w:t>、</w:t>
+            </w:r>
+            <w:r>
+              <w:rPr>
+                <w:rFonts w:ascii="华文细黑" w:eastAsia="华文细黑" w:hAnsi="华文细黑" w:hint="eastAsia"/>
+                <w:color w:val="000000"/>
+                <w:kern w:val="0"/>
+                <w:sz w:val="24"/>
+                <w:szCs w:val="24"/>
+              </w:rPr>
+              <w:t>13</w:t>
+            </w:r>
+          </w:p>
+          <w:p>
+            <w:pPr>
+              <w:widowControl/>
+              <w:jc w:val="left"/>
+              <w:rPr>
+                <w:rFonts w:ascii="华文细黑" w:eastAsia="华文细黑" w:hAnsi="华文细黑"/>
+                <w:color w:val="000000"/>
+                <w:kern w:val="0"/>
+                <w:sz w:val="24"/>
+                <w:szCs w:val="24"/>
+              </w:rPr>
+            </w:pPr>
+            <w:r>
+              <w:rPr>
+                <w:rFonts w:ascii="华文细黑" w:eastAsia="华文细黑" w:hAnsi="华文细黑" w:hint="eastAsia"/>
+                <w:color w:val="000000"/>
+                <w:kern w:val="0"/>
+                <w:sz w:val="24"/>
+                <w:szCs w:val="24"/>
+              </w:rPr>
+              <w:t>预算：</w:t>
+            </w:r>
+            <w:r>
+              <w:rPr>
+                <w:rFonts w:ascii="华文细黑" w:eastAsia="华文细黑" w:hAnsi="华文细黑" w:hint="eastAsia"/>
+                <w:color w:val="000000"/>
+                <w:kern w:val="0"/>
+                <w:sz w:val="24"/>
+                <w:szCs w:val="24"/>
+              </w:rPr>
+              <w:t>9</w:t>
+            </w:r>
+            <w:r>
+              <w:rPr>
+                <w:rFonts w:ascii="华文细黑" w:eastAsia="华文细黑" w:hAnsi="华文细黑" w:hint="eastAsia"/>
+                <w:color w:val="000000"/>
+                <w:kern w:val="0"/>
+                <w:sz w:val="24"/>
+                <w:szCs w:val="24"/>
+              </w:rPr>
+              <w:t>到</w:t>
+            </w:r>
+            <w:r>
+              <w:rPr>
+                <w:rFonts w:ascii="华文细黑" w:eastAsia="华文细黑" w:hAnsi="华文细黑" w:hint="eastAsia"/>
+                <w:color w:val="000000"/>
+                <w:kern w:val="0"/>
+                <w:sz w:val="24"/>
+                <w:szCs w:val="24"/>
+              </w:rPr>
+              <w:t>18</w:t>
             </w:r>
           </w:p>
         </w:tc>
@@ -1068,23 +1286,24 @@
               <w:widowControl/>
               <w:jc w:val="center"/>
               <w:rPr>
-                <w:rFonts w:ascii="华文细黑" w:eastAsia="华文细黑" w:hAnsi="华文细黑" w:hint="eastAsia"/>
-                <w:b/>
-                <w:color w:val="000000"/>
-                <w:kern w:val="0"/>
-                <w:sz w:val="24"/>
-                <w:szCs w:val="24"/>
-              </w:rPr>
-            </w:pPr>
-            <w:r>
-              <w:rPr>
-                <w:rFonts w:ascii="华文细黑" w:eastAsia="华文细黑" w:hAnsi="华文细黑" w:hint="eastAsia"/>
-                <w:b/>
-                <w:color w:val="000000"/>
-                <w:kern w:val="0"/>
-                <w:sz w:val="24"/>
-                <w:szCs w:val="24"/>
-              </w:rPr>
+                <w:rFonts w:ascii="华文细黑" w:eastAsia="华文细黑" w:hAnsi="华文细黑"/>
+                <w:b/>
+                <w:color w:val="000000"/>
+                <w:kern w:val="0"/>
+                <w:sz w:val="24"/>
+                <w:szCs w:val="24"/>
+              </w:rPr>
+            </w:pPr>
+            <w:r>
+              <w:rPr>
+                <w:rFonts w:ascii="华文细黑" w:eastAsia="华文细黑" w:hAnsi="华文细黑" w:hint="eastAsia"/>
+                <w:b/>
+                <w:color w:val="000000"/>
+                <w:kern w:val="0"/>
+                <w:sz w:val="24"/>
+                <w:szCs w:val="24"/>
+              </w:rPr>
+              <w:lastRenderedPageBreak/>
               <w:t>4</w:t>
             </w:r>
           </w:p>
@@ -1193,6 +1412,175 @@
               <w:t>（详见附件一）</w:t>
             </w:r>
           </w:p>
+          <w:p>
+            <w:pPr>
+              <w:widowControl/>
+              <w:jc w:val="left"/>
+              <w:rPr>
+                <w:rFonts w:ascii="华文细黑" w:eastAsia="华文细黑" w:hAnsi="华文细黑" w:hint="eastAsia"/>
+                <w:color w:val="000000"/>
+                <w:kern w:val="0"/>
+                <w:sz w:val="24"/>
+                <w:szCs w:val="24"/>
+              </w:rPr>
+            </w:pPr>
+            <w:r>
+              <w:rPr>
+                <w:rFonts w:ascii="华文细黑" w:eastAsia="华文细黑" w:hAnsi="华文细黑" w:hint="eastAsia"/>
+                <w:color w:val="000000"/>
+                <w:kern w:val="0"/>
+                <w:sz w:val="24"/>
+                <w:szCs w:val="24"/>
+              </w:rPr>
+              <w:t>财务：</w:t>
+            </w:r>
+            <w:r>
+              <w:rPr>
+                <w:rFonts w:ascii="华文细黑" w:eastAsia="华文细黑" w:hAnsi="华文细黑" w:hint="eastAsia"/>
+                <w:color w:val="000000"/>
+                <w:kern w:val="0"/>
+                <w:sz w:val="24"/>
+                <w:szCs w:val="24"/>
+              </w:rPr>
+              <w:t>24</w:t>
+            </w:r>
+            <w:r>
+              <w:rPr>
+                <w:rFonts w:ascii="华文细黑" w:eastAsia="华文细黑" w:hAnsi="华文细黑" w:hint="eastAsia"/>
+                <w:color w:val="000000"/>
+                <w:kern w:val="0"/>
+                <w:sz w:val="24"/>
+                <w:szCs w:val="24"/>
+              </w:rPr>
+              <w:t>到</w:t>
+            </w:r>
+            <w:r>
+              <w:rPr>
+                <w:rFonts w:ascii="华文细黑" w:eastAsia="华文细黑" w:hAnsi="华文细黑" w:hint="eastAsia"/>
+                <w:color w:val="000000"/>
+                <w:kern w:val="0"/>
+                <w:sz w:val="24"/>
+                <w:szCs w:val="24"/>
+              </w:rPr>
+              <w:t>27</w:t>
+            </w:r>
+          </w:p>
+          <w:p>
+            <w:pPr>
+              <w:widowControl/>
+              <w:jc w:val="left"/>
+              <w:rPr>
+                <w:rFonts w:ascii="华文细黑" w:eastAsia="华文细黑" w:hAnsi="华文细黑" w:hint="eastAsia"/>
+                <w:color w:val="000000"/>
+                <w:kern w:val="0"/>
+                <w:sz w:val="24"/>
+                <w:szCs w:val="24"/>
+              </w:rPr>
+            </w:pPr>
+            <w:r>
+              <w:rPr>
+                <w:rFonts w:ascii="华文细黑" w:eastAsia="华文细黑" w:hAnsi="华文细黑" w:hint="eastAsia"/>
+                <w:color w:val="000000"/>
+                <w:kern w:val="0"/>
+                <w:sz w:val="24"/>
+                <w:szCs w:val="24"/>
+              </w:rPr>
+              <w:t>核算：</w:t>
+            </w:r>
+            <w:r>
+              <w:rPr>
+                <w:rFonts w:ascii="华文细黑" w:eastAsia="华文细黑" w:hAnsi="华文细黑" w:hint="eastAsia"/>
+                <w:color w:val="000000"/>
+                <w:kern w:val="0"/>
+                <w:sz w:val="24"/>
+                <w:szCs w:val="24"/>
+              </w:rPr>
+              <w:t>10</w:t>
+            </w:r>
+            <w:r>
+              <w:rPr>
+                <w:rFonts w:ascii="华文细黑" w:eastAsia="华文细黑" w:hAnsi="华文细黑" w:hint="eastAsia"/>
+                <w:color w:val="000000"/>
+                <w:kern w:val="0"/>
+                <w:sz w:val="24"/>
+                <w:szCs w:val="24"/>
+              </w:rPr>
+              <w:t>、</w:t>
+            </w:r>
+            <w:r>
+              <w:rPr>
+                <w:rFonts w:ascii="华文细黑" w:eastAsia="华文细黑" w:hAnsi="华文细黑" w:hint="eastAsia"/>
+                <w:color w:val="000000"/>
+                <w:kern w:val="0"/>
+                <w:sz w:val="24"/>
+                <w:szCs w:val="24"/>
+              </w:rPr>
+              <w:t>11、12</w:t>
+            </w:r>
+            <w:r>
+              <w:rPr>
+                <w:rFonts w:ascii="华文细黑" w:eastAsia="华文细黑" w:hAnsi="华文细黑" w:hint="eastAsia"/>
+                <w:color w:val="000000"/>
+                <w:kern w:val="0"/>
+                <w:sz w:val="24"/>
+                <w:szCs w:val="24"/>
+              </w:rPr>
+              <w:t>、14、15</w:t>
+            </w:r>
+          </w:p>
+          <w:p>
+            <w:pPr>
+              <w:widowControl/>
+              <w:jc w:val="left"/>
+              <w:rPr>
+                <w:rFonts w:ascii="华文细黑" w:eastAsia="华文细黑" w:hAnsi="华文细黑"/>
+                <w:color w:val="000000"/>
+                <w:kern w:val="0"/>
+                <w:sz w:val="24"/>
+                <w:szCs w:val="24"/>
+              </w:rPr>
+            </w:pPr>
+            <w:r>
+              <w:rPr>
+                <w:rFonts w:ascii="华文细黑" w:eastAsia="华文细黑" w:hAnsi="华文细黑" w:hint="eastAsia"/>
+                <w:color w:val="000000"/>
+                <w:kern w:val="0"/>
+                <w:sz w:val="24"/>
+                <w:szCs w:val="24"/>
+              </w:rPr>
+              <w:t>预算：</w:t>
+            </w:r>
+            <w:r>
+              <w:rPr>
+                <w:rFonts w:ascii="华文细黑" w:eastAsia="华文细黑" w:hAnsi="华文细黑" w:hint="eastAsia"/>
+                <w:color w:val="000000"/>
+                <w:kern w:val="0"/>
+                <w:sz w:val="24"/>
+                <w:szCs w:val="24"/>
+              </w:rPr>
+              <w:t>1</w:t>
+            </w:r>
+            <w:r>
+              <w:rPr>
+                <w:rFonts w:ascii="华文细黑" w:eastAsia="华文细黑" w:hAnsi="华文细黑" w:hint="eastAsia"/>
+                <w:color w:val="000000"/>
+                <w:kern w:val="0"/>
+                <w:sz w:val="24"/>
+                <w:szCs w:val="24"/>
+              </w:rPr>
+              <w:t>9到</w:t>
+            </w:r>
+            <w:r>
+              <w:rPr>
+                <w:rFonts w:ascii="华文细黑" w:eastAsia="华文细黑" w:hAnsi="华文细黑" w:hint="eastAsia"/>
+                <w:color w:val="000000"/>
+                <w:kern w:val="0"/>
+                <w:sz w:val="24"/>
+                <w:szCs w:val="24"/>
+              </w:rPr>
+              <w:t>29</w:t>
+            </w:r>
+          </w:p>
         </w:tc>
         <w:tc>
           <w:tcPr>
@@ -1211,7 +1599,7 @@
               <w:widowControl/>
               <w:jc w:val="center"/>
               <w:rPr>
-                <w:rFonts w:ascii="华文细黑" w:eastAsia="华文细黑" w:hAnsi="华文细黑" w:hint="eastAsia"/>
+                <w:rFonts w:ascii="华文细黑" w:eastAsia="华文细黑" w:hAnsi="华文细黑"/>
                 <w:color w:val="000000"/>
                 <w:kern w:val="0"/>
                 <w:sz w:val="24"/>
@@ -1288,7 +1676,7 @@
               <w:widowControl/>
               <w:jc w:val="center"/>
               <w:rPr>
-                <w:rFonts w:ascii="华文细黑" w:eastAsia="华文细黑" w:hAnsi="华文细黑" w:hint="eastAsia"/>
+                <w:rFonts w:ascii="华文细黑" w:eastAsia="华文细黑" w:hAnsi="华文细黑"/>
                 <w:b/>
                 <w:color w:val="000000"/>
                 <w:kern w:val="0"/>
@@ -1343,29 +1731,7 @@
                 <w:sz w:val="24"/>
                 <w:szCs w:val="24"/>
               </w:rPr>
-              <w:t>三个模块</w:t>
-            </w:r>
-            <w:r>
-              <w:rPr>
-                <w:rFonts w:ascii="华文细黑" w:eastAsia="华文细黑" w:hAnsi="华文细黑"/>
-                <w:b/>
-                <w:color w:val="000000"/>
-                <w:kern w:val="0"/>
-                <w:sz w:val="24"/>
-                <w:szCs w:val="24"/>
-              </w:rPr>
-              <w:t>四</w:t>
-            </w:r>
-            <w:r>
-              <w:rPr>
-                <w:rFonts w:ascii="华文细黑" w:eastAsia="华文细黑" w:hAnsi="华文细黑"/>
-                <w:b/>
-                <w:color w:val="000000"/>
-                <w:kern w:val="0"/>
-                <w:sz w:val="24"/>
-                <w:szCs w:val="24"/>
-              </w:rPr>
-              <w:t>期</w:t>
+              <w:t>三个模块四期</w:t>
             </w:r>
             <w:r>
               <w:rPr>
@@ -1455,6 +1821,145 @@
               <w:t>（详见附件一）</w:t>
             </w:r>
           </w:p>
+          <w:p>
+            <w:pPr>
+              <w:widowControl/>
+              <w:jc w:val="left"/>
+              <w:rPr>
+                <w:rFonts w:ascii="华文细黑" w:eastAsia="华文细黑" w:hAnsi="华文细黑" w:hint="eastAsia"/>
+                <w:color w:val="000000"/>
+                <w:kern w:val="0"/>
+                <w:sz w:val="24"/>
+                <w:szCs w:val="24"/>
+              </w:rPr>
+            </w:pPr>
+            <w:r>
+              <w:rPr>
+                <w:rFonts w:ascii="华文细黑" w:eastAsia="华文细黑" w:hAnsi="华文细黑" w:hint="eastAsia"/>
+                <w:color w:val="000000"/>
+                <w:kern w:val="0"/>
+                <w:sz w:val="24"/>
+                <w:szCs w:val="24"/>
+              </w:rPr>
+              <w:t>财务：</w:t>
+            </w:r>
+            <w:r>
+              <w:rPr>
+                <w:rFonts w:ascii="华文细黑" w:eastAsia="华文细黑" w:hAnsi="华文细黑" w:hint="eastAsia"/>
+                <w:color w:val="000000"/>
+                <w:kern w:val="0"/>
+                <w:sz w:val="24"/>
+                <w:szCs w:val="24"/>
+              </w:rPr>
+              <w:t>28</w:t>
+            </w:r>
+            <w:r>
+              <w:rPr>
+                <w:rFonts w:ascii="华文细黑" w:eastAsia="华文细黑" w:hAnsi="华文细黑" w:hint="eastAsia"/>
+                <w:color w:val="000000"/>
+                <w:kern w:val="0"/>
+                <w:sz w:val="24"/>
+                <w:szCs w:val="24"/>
+              </w:rPr>
+              <w:t>到</w:t>
+            </w:r>
+            <w:r>
+              <w:rPr>
+                <w:rFonts w:ascii="华文细黑" w:eastAsia="华文细黑" w:hAnsi="华文细黑" w:hint="eastAsia"/>
+                <w:color w:val="000000"/>
+                <w:kern w:val="0"/>
+                <w:sz w:val="24"/>
+                <w:szCs w:val="24"/>
+              </w:rPr>
+              <w:t>32</w:t>
+            </w:r>
+          </w:p>
+          <w:p>
+            <w:pPr>
+              <w:widowControl/>
+              <w:jc w:val="left"/>
+              <w:rPr>
+                <w:rFonts w:ascii="华文细黑" w:eastAsia="华文细黑" w:hAnsi="华文细黑" w:hint="eastAsia"/>
+                <w:color w:val="000000"/>
+                <w:kern w:val="0"/>
+                <w:sz w:val="24"/>
+                <w:szCs w:val="24"/>
+              </w:rPr>
+            </w:pPr>
+            <w:r>
+              <w:rPr>
+                <w:rFonts w:ascii="华文细黑" w:eastAsia="华文细黑" w:hAnsi="华文细黑" w:hint="eastAsia"/>
+                <w:color w:val="000000"/>
+                <w:kern w:val="0"/>
+                <w:sz w:val="24"/>
+                <w:szCs w:val="24"/>
+              </w:rPr>
+              <w:t>核算：</w:t>
+            </w:r>
+            <w:r>
+              <w:rPr>
+                <w:rFonts w:ascii="华文细黑" w:eastAsia="华文细黑" w:hAnsi="华文细黑" w:hint="eastAsia"/>
+                <w:color w:val="000000"/>
+                <w:kern w:val="0"/>
+                <w:sz w:val="24"/>
+                <w:szCs w:val="24"/>
+              </w:rPr>
+              <w:t>16到18</w:t>
+            </w:r>
+          </w:p>
+          <w:p>
+            <w:pPr>
+              <w:widowControl/>
+              <w:jc w:val="left"/>
+              <w:rPr>
+                <w:rFonts w:ascii="华文细黑" w:eastAsia="华文细黑" w:hAnsi="华文细黑"/>
+                <w:color w:val="000000"/>
+                <w:kern w:val="0"/>
+                <w:sz w:val="24"/>
+                <w:szCs w:val="24"/>
+              </w:rPr>
+            </w:pPr>
+            <w:r>
+              <w:rPr>
+                <w:rFonts w:ascii="华文细黑" w:eastAsia="华文细黑" w:hAnsi="华文细黑" w:hint="eastAsia"/>
+                <w:color w:val="000000"/>
+                <w:kern w:val="0"/>
+                <w:sz w:val="24"/>
+                <w:szCs w:val="24"/>
+              </w:rPr>
+              <w:t>预算：</w:t>
+            </w:r>
+            <w:r>
+              <w:rPr>
+                <w:rFonts w:ascii="华文细黑" w:eastAsia="华文细黑" w:hAnsi="华文细黑" w:hint="eastAsia"/>
+                <w:color w:val="000000"/>
+                <w:kern w:val="0"/>
+                <w:sz w:val="24"/>
+                <w:szCs w:val="24"/>
+              </w:rPr>
+              <w:t>30</w:t>
+            </w:r>
+            <w:r>
+              <w:rPr>
+                <w:rFonts w:ascii="华文细黑" w:eastAsia="华文细黑" w:hAnsi="华文细黑" w:hint="eastAsia"/>
+                <w:color w:val="000000"/>
+                <w:kern w:val="0"/>
+                <w:sz w:val="24"/>
+                <w:szCs w:val="24"/>
+              </w:rPr>
+              <w:t>到</w:t>
+            </w:r>
+            <w:r>
+              <w:rPr>
+                <w:rFonts w:ascii="华文细黑" w:eastAsia="华文细黑" w:hAnsi="华文细黑" w:hint="eastAsia"/>
+                <w:color w:val="000000"/>
+                <w:kern w:val="0"/>
+                <w:sz w:val="24"/>
+                <w:szCs w:val="24"/>
+              </w:rPr>
+              <w:t>41</w:t>
+            </w:r>
+          </w:p>
         </w:tc>
         <w:tc>
           <w:tcPr>
@@ -1473,7 +1978,7 @@
               <w:widowControl/>
               <w:jc w:val="center"/>
               <w:rPr>
-                <w:rFonts w:ascii="华文细黑" w:eastAsia="华文细黑" w:hAnsi="华文细黑" w:hint="eastAsia"/>
+                <w:rFonts w:ascii="华文细黑" w:eastAsia="华文细黑" w:hAnsi="华文细黑"/>
                 <w:color w:val="000000"/>
                 <w:kern w:val="0"/>
                 <w:sz w:val="24"/>
@@ -1550,24 +2055,23 @@
               <w:widowControl/>
               <w:jc w:val="center"/>
               <w:rPr>
-                <w:rFonts w:ascii="华文细黑" w:eastAsia="华文细黑" w:hAnsi="华文细黑" w:hint="eastAsia"/>
-                <w:b/>
-                <w:color w:val="000000"/>
-                <w:kern w:val="0"/>
-                <w:sz w:val="24"/>
-                <w:szCs w:val="24"/>
-              </w:rPr>
-            </w:pPr>
-            <w:r>
-              <w:rPr>
-                <w:rFonts w:ascii="华文细黑" w:eastAsia="华文细黑" w:hAnsi="华文细黑" w:hint="eastAsia"/>
-                <w:b/>
-                <w:color w:val="000000"/>
-                <w:kern w:val="0"/>
-                <w:sz w:val="24"/>
-                <w:szCs w:val="24"/>
-              </w:rPr>
-              <w:lastRenderedPageBreak/>
+                <w:rFonts w:ascii="华文细黑" w:eastAsia="华文细黑" w:hAnsi="华文细黑"/>
+                <w:b/>
+                <w:color w:val="000000"/>
+                <w:kern w:val="0"/>
+                <w:sz w:val="24"/>
+                <w:szCs w:val="24"/>
+              </w:rPr>
+            </w:pPr>
+            <w:r>
+              <w:rPr>
+                <w:rFonts w:ascii="华文细黑" w:eastAsia="华文细黑" w:hAnsi="华文细黑" w:hint="eastAsia"/>
+                <w:b/>
+                <w:color w:val="000000"/>
+                <w:kern w:val="0"/>
+                <w:sz w:val="24"/>
+                <w:szCs w:val="24"/>
+              </w:rPr>
               <w:t>6</w:t>
             </w:r>
           </w:p>
@@ -1627,7 +2131,7 @@
               <w:widowControl/>
               <w:jc w:val="left"/>
               <w:rPr>
-                <w:rFonts w:ascii="华文细黑" w:eastAsia="华文细黑" w:hAnsi="华文细黑" w:hint="eastAsia"/>
+                <w:rFonts w:ascii="华文细黑" w:eastAsia="华文细黑" w:hAnsi="华文细黑"/>
                 <w:color w:val="000000"/>
                 <w:kern w:val="0"/>
                 <w:sz w:val="24"/>
@@ -1673,7 +2177,7 @@
               <w:widowControl/>
               <w:jc w:val="center"/>
               <w:rPr>
-                <w:rFonts w:ascii="华文细黑" w:eastAsia="华文细黑" w:hAnsi="华文细黑" w:hint="eastAsia"/>
+                <w:rFonts w:ascii="华文细黑" w:eastAsia="华文细黑" w:hAnsi="华文细黑"/>
                 <w:color w:val="000000"/>
                 <w:kern w:val="0"/>
                 <w:sz w:val="24"/>
@@ -2770,7 +3274,7 @@
   <a:extraClrSchemeLst/>
   <a:extLst>
     <a:ext uri="{05A4C25C-085E-4340-85A3-A5531E510DB2}">
-      <thm15:themeFamily xmlns:thm15="http://schemas.microsoft.com/office/thememl/2012/main" xmlns="" name="Office Theme" id="{62F939B6-93AF-4DB8-9C6B-D6C7DFDC589F}" vid="{4A3C46E8-61CC-4603-A589-7422A47A8E4A}"/>
+      <thm15:themeFamily xmlns="" xmlns:thm15="http://schemas.microsoft.com/office/thememl/2012/main" name="Office Theme" id="{62F939B6-93AF-4DB8-9C6B-D6C7DFDC589F}" vid="{4A3C46E8-61CC-4603-A589-7422A47A8E4A}"/>
     </a:ext>
   </a:extLst>
 </a:theme>
